--- a/docs/Zawiadomienie o przyj granic.docx
+++ b/docs/Zawiadomienie o przyj granic.docx
@@ -170,8 +170,6 @@
               <w:t>r.</w:t>
             </w:r>
           </w:p>
-          <w:p/>
-          <w:p/>
           <w:p>
             <w:pPr>
               <w:jc w:val="right"/>
@@ -180,6 +178,26 @@
               <w:t>Pan / Pani</w:t>
             </w:r>
           </w:p>
+          <w:p>
+            <w:pPr>
+              <w:jc w:val="right"/>
+            </w:pPr>
+            <w:r>
+              <w:t>#</w:t>
+            </w:r>
+            <w:proofErr w:type="spellStart"/>
+            <w:r>
+              <w:t>imie</w:t>
+            </w:r>
+            <w:proofErr w:type="spellEnd"/>
+            <w:r>
+              <w:t># #nazwisko#</w:t>
+            </w:r>
+            <w:r>
+              <w:br/>
+              <w:t>#adres#</w:t>
+            </w:r>
+          </w:p>
         </w:tc>
       </w:tr>
     </w:tbl>
@@ -188,40 +206,46 @@
         <w:spacing w:after="120"/>
         <w:jc w:val="center"/>
         <w:rPr>
+          <w:b/>
+          <w:szCs w:val="24"/>
+        </w:rPr>
+      </w:pPr>
+      <w:r>
+        <w:rPr>
+          <w:b/>
+          <w:szCs w:val="24"/>
+        </w:rPr>
+        <w:tab/>
+      </w:r>
+      <w:r>
+        <w:rPr>
+          <w:b/>
+          <w:szCs w:val="24"/>
+        </w:rPr>
+        <w:t xml:space="preserve"> </w:t>
+      </w:r>
+    </w:p>
+    <w:p>
+      <w:pPr>
+        <w:jc w:val="center"/>
+        <w:rPr>
+          <w:b/>
           <w:sz w:val="28"/>
-          <w:szCs w:val="28"/>
-        </w:rPr>
-      </w:pPr>
-    </w:p>
-    <w:p>
-      <w:pPr>
-        <w:spacing w:after="120"/>
+        </w:rPr>
+      </w:pPr>
+      <w:r>
+        <w:rPr>
+          <w:b/>
+          <w:sz w:val="28"/>
+        </w:rPr>
+        <w:t>Z A W I A D O M I E N I E</w:t>
+      </w:r>
+    </w:p>
+    <w:p>
+      <w:pPr>
         <w:jc w:val="center"/>
         <w:rPr>
           <w:b/>
-          <w:szCs w:val="24"/>
-        </w:rPr>
-      </w:pPr>
-      <w:r>
-        <w:rPr>
-          <w:b/>
-          <w:szCs w:val="24"/>
-        </w:rPr>
-        <w:tab/>
-      </w:r>
-      <w:r>
-        <w:rPr>
-          <w:b/>
-          <w:szCs w:val="24"/>
-        </w:rPr>
-        <w:t xml:space="preserve"> </w:t>
-      </w:r>
-    </w:p>
-    <w:p>
-      <w:pPr>
-        <w:jc w:val="center"/>
-        <w:rPr>
-          <w:b/>
           <w:sz w:val="28"/>
         </w:rPr>
       </w:pPr>
@@ -230,37 +254,14 @@
           <w:b/>
           <w:sz w:val="28"/>
         </w:rPr>
-        <w:t>Z A W I A D O M I E N I E</w:t>
-      </w:r>
-    </w:p>
-    <w:p>
-      <w:pPr>
-        <w:jc w:val="center"/>
+        <w:t xml:space="preserve">o czynnościach przyjęcia </w:t>
+      </w:r>
+      <w:r>
         <w:rPr>
           <w:b/>
           <w:sz w:val="28"/>
         </w:rPr>
-      </w:pPr>
-      <w:r>
-        <w:rPr>
-          <w:b/>
-          <w:sz w:val="28"/>
-        </w:rPr>
-        <w:t xml:space="preserve">o czynnościach przyjęcia </w:t>
-      </w:r>
-      <w:r>
-        <w:rPr>
-          <w:b/>
-          <w:sz w:val="28"/>
-        </w:rPr>
-        <w:t xml:space="preserve">granic </w:t>
-      </w:r>
-      <w:r>
-        <w:rPr>
-          <w:b/>
-          <w:sz w:val="28"/>
-        </w:rPr>
-        <w:t>nieruchomości</w:t>
+        <w:t>granic nieruchomości</w:t>
       </w:r>
     </w:p>
     <w:p>
@@ -446,23 +447,8 @@
           <w:sz w:val="18"/>
           <w:szCs w:val="18"/>
         </w:rPr>
-        <w:t>7 grudnia  2004 r. w  sprawie sposobu i trybu dokonywa</w:t>
-      </w:r>
-      <w:r>
-        <w:rPr>
-          <w:sz w:val="18"/>
-          <w:szCs w:val="18"/>
-        </w:rPr>
-        <w:t>nia podziałów  nieruchomości (Dz. U. Nr 268, poz. 2663),</w:t>
-      </w:r>
-    </w:p>
-    <w:p>
-      <w:pPr>
-        <w:rPr>
-          <w:b/>
-          <w:sz w:val="28"/>
-        </w:rPr>
-      </w:pPr>
+        <w:t>7 grudnia  2004 r. w  sprawie sposobu i trybu dokonywania podziałów  nieruchomości (Dz. U. Nr 268, poz. 2663),</w:t>
+      </w:r>
     </w:p>
     <w:p>
       <w:pPr>
@@ -482,10 +468,7 @@
         <w:t>w Powiatowym Ośrodku Dokumentacji Geodezyjnej i Ka</w:t>
       </w:r>
       <w:r>
-        <w:t>rtograficznej w Krakowie pod identyfikatorem nr 66</w:t>
-      </w:r>
-      <w:r>
-        <w:t>40.5403.2020, zawiadamiam Pana (Panią</w:t>
+        <w:t>rtograficznej w Krakowie pod identyfikatorem nr 6640.5403.2020, zawiadamiam Pana (Panią</w:t>
       </w:r>
       <w:r>
         <w:t xml:space="preserve">) że w dniu </w:t>
@@ -527,19 +510,7 @@
         <w:rPr>
           <w:b/>
         </w:rPr>
-        <w:t xml:space="preserve"> Bibicach</w:t>
-      </w:r>
-      <w:r>
-        <w:rPr>
-          <w:b/>
-        </w:rPr>
-        <w:t xml:space="preserve"> (ul. Zbożowa</w:t>
-      </w:r>
-      <w:r>
-        <w:rPr>
-          <w:b/>
-        </w:rPr>
-        <w:t xml:space="preserve">), </w:t>
+        <w:t xml:space="preserve"> Bibicach (ul. Zbożowa), </w:t>
       </w:r>
       <w:r>
         <w:t>na działce</w:t>
@@ -558,13 +529,7 @@
         <w:rPr>
           <w:b/>
         </w:rPr>
-        <w:t>#dzialka#</w:t>
-      </w:r>
-      <w:r>
-        <w:rPr>
-          <w:b/>
-        </w:rPr>
-        <w:t xml:space="preserve"> </w:t>
+        <w:t xml:space="preserve">#dzialka# </w:t>
       </w:r>
       <w:r>
         <w:t xml:space="preserve">nastąpi przyjęcie przebiegu </w:t>
@@ -576,13 +541,7 @@
         <w:t xml:space="preserve"> w/w działki</w:t>
       </w:r>
       <w:r>
-        <w:t xml:space="preserve"> z </w:t>
-      </w:r>
-      <w:r>
-        <w:t>działkami</w:t>
-      </w:r>
-      <w:r>
-        <w:t xml:space="preserve"> sąsiedni</w:t>
+        <w:t xml:space="preserve"> z działkami sąsiedni</w:t>
       </w:r>
       <w:r>
         <w:t xml:space="preserve">mi oznaczonymi jako działki nr: 1650, 601/1, 603/1                               w Zielonkach.  </w:t>
@@ -623,10 +582,13 @@
         <w:t>.</w:t>
       </w:r>
       <w:r>
-        <w:t xml:space="preserve"> U. Nr 133</w:t>
-      </w:r>
-      <w:r>
-        <w:t xml:space="preserve"> poz. 872 z późniejszymi zmianami). </w:t>
+        <w:t xml:space="preserve"> U. Nr 133 poz. 872 z późniejszymi zmianami). </w:t>
+      </w:r>
+      <w:r>
+        <w:br/>
+      </w:r>
+      <w:r>
+        <w:t>Jako zainteresowanych, zapraszam do wzięcia udziału w opisanych czynnościach.</w:t>
       </w:r>
     </w:p>
     <w:p>
@@ -634,39 +596,18 @@
         <w:jc w:val="both"/>
       </w:pPr>
       <w:r>
-        <w:t>Jako zainteresowanych, zapraszam do wzięcia udziału w opisanych czynnościach.</w:t>
-      </w:r>
-    </w:p>
-    <w:p>
-      <w:pPr>
-        <w:jc w:val="both"/>
-      </w:pPr>
-      <w:r>
         <w:t>Miejsce spotkania: na granicy działek.</w:t>
       </w:r>
     </w:p>
     <w:p>
       <w:pPr>
-        <w:jc w:val="both"/>
-      </w:pPr>
-    </w:p>
-    <w:p>
-      <w:pPr>
-        <w:jc w:val="both"/>
-      </w:pPr>
-    </w:p>
-    <w:p>
-      <w:pPr>
         <w:jc w:val="right"/>
         <w:rPr>
           <w:sz w:val="20"/>
         </w:rPr>
       </w:pPr>
       <w:r>
-        <w:t xml:space="preserve">                                                                                                    </w:t>
-      </w:r>
-      <w:r>
-        <w:t xml:space="preserve">                                                                                                          </w:t>
+        <w:t xml:space="preserve">                                                                                                                                                                                                              </w:t>
       </w:r>
     </w:p>
     <w:p>
@@ -706,27 +647,8 @@
         <w:rPr>
           <w:sz w:val="20"/>
         </w:rPr>
-        <w:t>mgr inż. Jerzy Klimc</w:t>
-      </w:r>
-      <w:r>
-        <w:rPr>
-          <w:sz w:val="20"/>
-        </w:rPr>
-        <w:t>zak</w:t>
-      </w:r>
-    </w:p>
-    <w:p>
-      <w:pPr>
-        <w:jc w:val="both"/>
-        <w:rPr>
-          <w:sz w:val="20"/>
-        </w:rPr>
-      </w:pPr>
-    </w:p>
-    <w:p>
-      <w:pPr>
-        <w:jc w:val="both"/>
-      </w:pPr>
+        <w:t>mgr inż. Jerzy Klimczak</w:t>
+      </w:r>
     </w:p>
     <w:p>
       <w:pPr>
@@ -760,6 +682,15 @@
           <w:sz w:val="20"/>
         </w:rPr>
       </w:pPr>
+      <w:r>
+        <w:t xml:space="preserve">        </w:t>
+      </w:r>
+      <w:r>
+        <w:rPr>
+          <w:sz w:val="20"/>
+        </w:rPr>
+        <w:t>Zawiadomieni właściciele ( władający ) gruntami proszeni są o przybycie w oznaczonym terminie z wszelkimi dokumentami, jakie mogą być potrzebne przy przyjmowaniu granic ich gruntów oraz dokumentami tożsamości .</w:t>
+      </w:r>
     </w:p>
     <w:p>
       <w:pPr>
@@ -769,13 +700,10 @@
         </w:rPr>
       </w:pPr>
       <w:r>
-        <w:t xml:space="preserve">        </w:t>
-      </w:r>
-      <w:r>
-        <w:rPr>
-          <w:sz w:val="20"/>
-        </w:rPr>
-        <w:t>Zawiadomieni właściciele ( władający ) gruntami proszeni są o przybycie w oznaczonym terminie z wszelkimi dokumentami, jakie mogą być potrzebne przy przyjmowaniu granic ich gruntów oraz dokumentami tożsamości .</w:t>
+        <w:rPr>
+          <w:sz w:val="20"/>
+        </w:rPr>
+        <w:t>W imieniu osób nieobecnych  mogą występować odpowiednio upoważnieni pełnomocnicy.</w:t>
       </w:r>
     </w:p>
     <w:p>
@@ -789,13 +717,7 @@
         <w:rPr>
           <w:sz w:val="20"/>
         </w:rPr>
-        <w:t>W imieniu osób nieo</w:t>
-      </w:r>
-      <w:r>
-        <w:rPr>
-          <w:sz w:val="20"/>
-        </w:rPr>
-        <w:t>becnych  mogą występować odpowiednio upoważnieni pełnomocnicy.</w:t>
+        <w:t>W przypadku współwłasności, współużytkowania wieczystego, małżeńskiej wspólności ustawowej - uczestnikami postępowania są wszystkie strony.</w:t>
       </w:r>
     </w:p>
     <w:p>
@@ -809,27 +731,7 @@
         <w:rPr>
           <w:sz w:val="20"/>
         </w:rPr>
-        <w:t>W przypadku współwłasności, współużytkowania wieczystego, małżeńskiej wspólności ustawowej - uczestnikami postępowania są wszystkie strony.</w:t>
-      </w:r>
-    </w:p>
-    <w:p>
-      <w:pPr>
-        <w:jc w:val="both"/>
-        <w:rPr>
-          <w:sz w:val="20"/>
-        </w:rPr>
-      </w:pPr>
-      <w:r>
-        <w:rPr>
-          <w:sz w:val="20"/>
-        </w:rPr>
-        <w:t xml:space="preserve">Zgodnie z art. 39 ust.3 oraz art. 32 ust. 3 ustawy z </w:t>
-      </w:r>
-      <w:r>
-        <w:rPr>
-          <w:sz w:val="20"/>
-        </w:rPr>
-        <w:t>dnia 17 maja 1989 r. Prawo geodezyjne i kartograficzne (tekst jednolity Dz. U. z 2010r. Nr 193, poz. 1287 z poź. zm.) nieusprawiedliwione niestawiennictwo stron ni</w:t>
+        <w:t>Zgodnie z art. 39 ust.3 oraz art. 32 ust. 3 ustawy z dnia 17 maja 1989 r. Prawo geodezyjne i kartograficzne (tekst jednolity Dz. U. z 2010r. Nr 193, poz. 1287 z poź. zm.) nieusprawiedliwione niestawiennictwo stron ni</w:t>
       </w:r>
       <w:r>
         <w:rPr>
@@ -837,22 +739,6 @@
         </w:rPr>
         <w:t>e wstrzymuje czynności geodety.</w:t>
       </w:r>
-    </w:p>
-    <w:p>
-      <w:pPr>
-        <w:jc w:val="both"/>
-        <w:rPr>
-          <w:sz w:val="20"/>
-        </w:rPr>
-      </w:pPr>
-    </w:p>
-    <w:p>
-      <w:pPr>
-        <w:jc w:val="both"/>
-        <w:rPr>
-          <w:sz w:val="20"/>
-        </w:rPr>
-      </w:pPr>
     </w:p>
     <w:sectPr>
       <w:pgSz w:w="11906" w:h="16839" w:code="9"/>
@@ -1396,7 +1282,7 @@
 </file>
 
 <file path=customXml/itemProps1.xml><?xml version="1.0" encoding="utf-8"?>
-<ds:datastoreItem xmlns:ds="http://schemas.openxmlformats.org/officeDocument/2006/customXml" ds:itemID="{C5F62875-A9E3-4848-B9F7-C45F15C7701C}">
+<ds:datastoreItem xmlns:ds="http://schemas.openxmlformats.org/officeDocument/2006/customXml" ds:itemID="{63B275B5-8E9B-4857-AC25-AD96C7EC4782}">
   <ds:schemaRefs>
     <ds:schemaRef ds:uri="http://schemas.openxmlformats.org/officeDocument/2006/bibliography"/>
   </ds:schemaRefs>
